--- a/문서/2021184036_최경진/최경진_작업일지_7주차.docx
+++ b/문서/2021184036_최경진/최경진_작업일지_7주차.docx
@@ -83,11 +83,6 @@
             <w:tcW w:w="1275" w:type="dxa"/>
           </w:tcPr>
           <w:p>
-            <w:pPr>
-              <w:rPr>
-                <w:rFonts w:hint="eastAsia"/>
-              </w:rPr>
-            </w:pPr>
             <w:r>
               <w:rPr>
                 <w:rFonts w:hint="eastAsia"/>
@@ -120,11 +115,6 @@
             </w:r>
           </w:p>
           <w:p>
-            <w:pPr>
-              <w:rPr>
-                <w:rFonts w:hint="eastAsia"/>
-              </w:rPr>
-            </w:pPr>
             <w:r>
               <w:t>~ 2025.</w:t>
             </w:r>
@@ -394,7 +384,6 @@
       <w:pPr>
         <w:ind w:left="800" w:firstLineChars="100" w:firstLine="200"/>
         <w:rPr>
-          <w:rFonts w:hint="eastAsia"/>
           <w:noProof/>
         </w:rPr>
       </w:pPr>
@@ -657,7 +646,13 @@
         <w:rPr>
           <w:rFonts w:hint="eastAsia"/>
         </w:rPr>
-        <w:t>20</w:t>
+        <w:t>2</w:t>
+      </w:r>
+      <w:r>
+        <w:rPr>
+          <w:rFonts w:hint="eastAsia"/>
+        </w:rPr>
+        <w:t>9</w:t>
       </w:r>
       <w:r>
         <w:rPr>
@@ -796,7 +791,6 @@
     <w:p>
       <w:pPr>
         <w:rPr>
-          <w:rFonts w:hint="eastAsia"/>
           <w:noProof/>
         </w:rPr>
       </w:pPr>
@@ -838,6 +832,9 @@
         <w:ind w:left="799"/>
       </w:pPr>
       <w:r>
+        <w:rPr>
+          <w:noProof/>
+        </w:rPr>
         <w:lastRenderedPageBreak/>
         <w:drawing>
           <wp:inline distT="0" distB="0" distL="0" distR="0" wp14:anchorId="5704E8B6" wp14:editId="759E88E3">
@@ -876,6 +873,9 @@
         </w:drawing>
       </w:r>
       <w:r>
+        <w:rPr>
+          <w:noProof/>
+        </w:rPr>
         <w:drawing>
           <wp:inline distT="0" distB="0" distL="0" distR="0" wp14:anchorId="2B8ED284" wp14:editId="4A7B1E56">
             <wp:extent cx="2486356" cy="857250"/>
@@ -918,6 +918,9 @@
         <w:ind w:left="720"/>
       </w:pPr>
       <w:r>
+        <w:rPr>
+          <w:noProof/>
+        </w:rPr>
         <w:drawing>
           <wp:inline distT="0" distB="0" distL="0" distR="0" wp14:anchorId="24E89E12" wp14:editId="37ABCDEC">
             <wp:extent cx="2200397" cy="666750"/>
@@ -955,6 +958,9 @@
         </w:drawing>
       </w:r>
       <w:r>
+        <w:rPr>
+          <w:noProof/>
+        </w:rPr>
         <w:drawing>
           <wp:inline distT="0" distB="0" distL="0" distR="0" wp14:anchorId="6ED5E192" wp14:editId="72311BBE">
             <wp:extent cx="2520726" cy="247650"/>
@@ -1030,11 +1036,6 @@
       </w:r>
     </w:p>
     <w:p>
-      <w:pPr>
-        <w:rPr>
-          <w:rFonts w:hint="eastAsia"/>
-        </w:rPr>
-      </w:pPr>
       <w:r>
         <w:rPr>
           <w:rFonts w:hint="eastAsia"/>
@@ -1095,9 +1096,6 @@
     <w:p>
       <w:pPr>
         <w:ind w:left="799"/>
-        <w:rPr>
-          <w:rFonts w:hint="eastAsia"/>
-        </w:rPr>
       </w:pPr>
       <w:r>
         <w:rPr>
@@ -1106,13 +1104,7 @@
         <w:t>모델러가 제시한 샘플 모델 언리얼 엔진에 적용, 텍스처가 안맞는 문제 수정</w:t>
       </w:r>
     </w:p>
-    <w:p>
-      <w:pPr>
-        <w:rPr>
-          <w:rFonts w:hint="eastAsia"/>
-        </w:rPr>
-      </w:pPr>
-    </w:p>
+    <w:p/>
     <w:tbl>
       <w:tblPr>
         <w:tblStyle w:val="10"/>
@@ -1216,7 +1208,7 @@
               <w:rPr>
                 <w:rFonts w:hint="eastAsia"/>
               </w:rPr>
-              <w:t>7</w:t>
+              <w:t>8</w:t>
             </w:r>
             <w:r>
               <w:rPr>
@@ -1252,6 +1244,11 @@
             <w:tcW w:w="2254" w:type="dxa"/>
           </w:tcPr>
           <w:p>
+            <w:pPr>
+              <w:rPr>
+                <w:rFonts w:hint="eastAsia"/>
+              </w:rPr>
+            </w:pPr>
             <w:r>
               <w:rPr>
                 <w:rFonts w:hint="eastAsia"/>
@@ -1280,7 +1277,7 @@
               <w:rPr>
                 <w:rFonts w:hint="eastAsia"/>
               </w:rPr>
-              <w:t>13</w:t>
+              <w:t>20</w:t>
             </w:r>
             <w:r>
               <w:t>. ~ 202</w:t>
@@ -1304,13 +1301,7 @@
               <w:rPr>
                 <w:rFonts w:hint="eastAsia"/>
               </w:rPr>
-              <w:t>1</w:t>
-            </w:r>
-            <w:r>
-              <w:rPr>
-                <w:rFonts w:hint="eastAsia"/>
-              </w:rPr>
-              <w:t>9</w:t>
+              <w:t>26</w:t>
             </w:r>
           </w:p>
         </w:tc>
@@ -1428,7 +1419,13 @@
               <w:rPr>
                 <w:rFonts w:hint="eastAsia"/>
               </w:rPr>
-              <w:t>중점연구과제 탐색</w:t>
+              <w:t xml:space="preserve">중점연구과제 </w:t>
+            </w:r>
+            <w:r>
+              <w:rPr>
+                <w:rFonts w:hint="eastAsia"/>
+              </w:rPr>
+              <w:t>개발연구</w:t>
             </w:r>
           </w:p>
         </w:tc>
@@ -2228,6 +2225,7 @@
   <w:style w:type="character" w:default="1" w:styleId="a0">
     <w:name w:val="Default Paragraph Font"/>
     <w:uiPriority w:val="1"/>
+    <w:semiHidden/>
     <w:unhideWhenUsed/>
   </w:style>
   <w:style w:type="table" w:default="1" w:styleId="a1">
